--- a/hop dong XD.docx
+++ b/hop dong XD.docx
@@ -138,7 +138,8 @@
     <w:p>
       <w:pPr>
         <w:shd w:val="clear" w:color="auto" w:fill="FFFFFF"/>
-        <w:spacing w:before="100" w:beforeAutospacing="1" w:after="100" w:afterAutospacing="1" w:line="240" w:lineRule="auto"/>
+        <w:adjustRightInd w:val="0"/>
+        <w:spacing w:before="100" w:beforeAutospacing="1" w:after="0" w:line="240" w:lineRule="auto"/>
         <w:jc w:val="center"/>
         <w:rPr>
           <w:rFonts w:ascii="Times New Roman" w:eastAsia="Times New Roman" w:hAnsi="Times New Roman" w:cs="Times New Roman"/>
@@ -149,8 +150,6 @@
           <w:szCs w:val="28"/>
         </w:rPr>
       </w:pPr>
-      <w:bookmarkStart w:id="0" w:name="_GoBack"/>
-      <w:bookmarkEnd w:id="0"/>
       <w:r>
         <w:rPr>
           <w:rFonts w:ascii="Times New Roman" w:eastAsia="Times New Roman" w:hAnsi="Times New Roman" w:cs="Times New Roman"/>
@@ -171,26 +170,56 @@
           <w:sz w:val="28"/>
           <w:szCs w:val="28"/>
         </w:rPr>
-        <w:t xml:space="preserve"> </w:t>
-      </w:r>
+        <w:t xml:space="preserve"> KINH TẾ</w:t>
+      </w:r>
+    </w:p>
+    <w:p>
+      <w:pPr>
+        <w:shd w:val="clear" w:color="auto" w:fill="FFFFFF"/>
+        <w:spacing w:after="100" w:afterAutospacing="1" w:line="240" w:lineRule="auto"/>
+        <w:jc w:val="center"/>
+        <w:rPr>
+          <w:rFonts w:ascii="Times New Roman" w:eastAsia="Times New Roman" w:hAnsi="Times New Roman" w:cs="Times New Roman"/>
+          <w:bCs/>
+          <w:color w:val="222222"/>
+        </w:rPr>
+      </w:pPr>
+      <w:r>
+        <w:rPr>
+          <w:rFonts w:ascii="Times New Roman" w:eastAsia="Times New Roman" w:hAnsi="Times New Roman" w:cs="Times New Roman"/>
+          <w:bCs/>
+          <w:color w:val="222222"/>
+        </w:rPr>
+        <w:t>Số: 01/HĐKT</w:t>
+      </w:r>
+    </w:p>
+    <w:p>
+      <w:pPr>
+        <w:shd w:val="clear" w:color="auto" w:fill="FFFFFF"/>
+        <w:spacing w:before="100" w:beforeAutospacing="1" w:after="100" w:afterAutospacing="1" w:line="240" w:lineRule="auto"/>
+        <w:ind w:firstLine="720"/>
+        <w:jc w:val="both"/>
+        <w:rPr>
+          <w:rFonts w:ascii="Times New Roman" w:eastAsia="Times New Roman" w:hAnsi="Times New Roman" w:cs="Times New Roman"/>
+          <w:i/>
+          <w:iCs/>
+          <w:color w:val="222222"/>
+          <w:sz w:val="26"/>
+          <w:szCs w:val="26"/>
+        </w:rPr>
+      </w:pPr>
       <w:r>
         <w:rPr>
           <w:rFonts w:ascii="Times New Roman" w:eastAsia="Times New Roman" w:hAnsi="Times New Roman" w:cs="Times New Roman"/>
           <w:b/>
           <w:bCs/>
           <w:color w:val="222222"/>
-          <w:sz w:val="28"/>
-          <w:szCs w:val="28"/>
-        </w:rPr>
-        <w:t>KINH TẾ</w:t>
-      </w:r>
-    </w:p>
-    <w:p>
-      <w:pPr>
-        <w:shd w:val="clear" w:color="auto" w:fill="FFFFFF"/>
-        <w:spacing w:before="100" w:beforeAutospacing="1" w:after="100" w:afterAutospacing="1" w:line="240" w:lineRule="auto"/>
-        <w:ind w:firstLine="720"/>
-        <w:jc w:val="both"/>
+          <w:sz w:val="26"/>
+          <w:szCs w:val="26"/>
+        </w:rPr>
+        <w:t>- </w:t>
+      </w:r>
+      <w:r>
         <w:rPr>
           <w:rFonts w:ascii="Times New Roman" w:eastAsia="Times New Roman" w:hAnsi="Times New Roman" w:cs="Times New Roman"/>
           <w:i/>
@@ -199,127 +228,7 @@
           <w:sz w:val="26"/>
           <w:szCs w:val="26"/>
         </w:rPr>
-      </w:pPr>
-      <w:r>
-        <w:rPr>
-          <w:rFonts w:ascii="Times New Roman" w:eastAsia="Times New Roman" w:hAnsi="Times New Roman" w:cs="Times New Roman"/>
-          <w:b/>
-          <w:bCs/>
-          <w:color w:val="222222"/>
-          <w:sz w:val="26"/>
-          <w:szCs w:val="26"/>
-        </w:rPr>
-        <w:t>- </w:t>
-      </w:r>
-      <w:r>
-        <w:rPr>
-          <w:rFonts w:ascii="Times New Roman" w:eastAsia="Times New Roman" w:hAnsi="Times New Roman" w:cs="Times New Roman"/>
-          <w:i/>
-          <w:iCs/>
-          <w:color w:val="222222"/>
-          <w:sz w:val="26"/>
-          <w:szCs w:val="26"/>
-        </w:rPr>
-        <w:t>Căn cứ Bộ Luật Dân sự số 33/2005</w:t>
-      </w:r>
-      <w:r>
-        <w:rPr>
-          <w:rFonts w:ascii="Times New Roman" w:eastAsia="Times New Roman" w:hAnsi="Times New Roman" w:cs="Times New Roman"/>
-          <w:i/>
-          <w:iCs/>
-          <w:color w:val="222222"/>
-          <w:sz w:val="26"/>
-          <w:szCs w:val="26"/>
-        </w:rPr>
-        <w:t>-</w:t>
-      </w:r>
-      <w:r>
-        <w:rPr>
-          <w:rFonts w:ascii="Times New Roman" w:eastAsia="Times New Roman" w:hAnsi="Times New Roman" w:cs="Times New Roman"/>
-          <w:i/>
-          <w:iCs/>
-          <w:color w:val="222222"/>
-          <w:sz w:val="26"/>
-          <w:szCs w:val="26"/>
-        </w:rPr>
-        <w:t xml:space="preserve">QH 11 ngày </w:t>
-      </w:r>
-      <w:r>
-        <w:rPr>
-          <w:rFonts w:ascii="Times New Roman" w:eastAsia="Times New Roman" w:hAnsi="Times New Roman" w:cs="Times New Roman"/>
-          <w:i/>
-          <w:iCs/>
-          <w:color w:val="222222"/>
-          <w:sz w:val="26"/>
-          <w:szCs w:val="26"/>
-        </w:rPr>
-        <w:t>14</w:t>
-      </w:r>
-      <w:r>
-        <w:rPr>
-          <w:rFonts w:ascii="Times New Roman" w:eastAsia="Times New Roman" w:hAnsi="Times New Roman" w:cs="Times New Roman"/>
-          <w:i/>
-          <w:iCs/>
-          <w:color w:val="222222"/>
-          <w:sz w:val="26"/>
-          <w:szCs w:val="26"/>
-        </w:rPr>
-        <w:t>/0</w:t>
-      </w:r>
-      <w:r>
-        <w:rPr>
-          <w:rFonts w:ascii="Times New Roman" w:eastAsia="Times New Roman" w:hAnsi="Times New Roman" w:cs="Times New Roman"/>
-          <w:i/>
-          <w:iCs/>
-          <w:color w:val="222222"/>
-          <w:sz w:val="26"/>
-          <w:szCs w:val="26"/>
-        </w:rPr>
-        <w:t>6</w:t>
-      </w:r>
-      <w:r>
-        <w:rPr>
-          <w:rFonts w:ascii="Times New Roman" w:eastAsia="Times New Roman" w:hAnsi="Times New Roman" w:cs="Times New Roman"/>
-          <w:i/>
-          <w:iCs/>
-          <w:color w:val="222222"/>
-          <w:sz w:val="26"/>
-          <w:szCs w:val="26"/>
-        </w:rPr>
-        <w:t>/2005 của</w:t>
-      </w:r>
-      <w:r>
-        <w:rPr>
-          <w:rFonts w:ascii="Times New Roman" w:eastAsia="Times New Roman" w:hAnsi="Times New Roman" w:cs="Times New Roman"/>
-          <w:i/>
-          <w:iCs/>
-          <w:color w:val="222222"/>
-          <w:sz w:val="26"/>
-          <w:szCs w:val="26"/>
-        </w:rPr>
-        <w:t xml:space="preserve"> Quốc Hội n</w:t>
-      </w:r>
-      <w:r>
-        <w:rPr>
-          <w:rFonts w:ascii="Times New Roman" w:eastAsia="Times New Roman" w:hAnsi="Times New Roman" w:cs="Times New Roman"/>
-          <w:i/>
-          <w:iCs/>
-          <w:color w:val="222222"/>
-          <w:sz w:val="26"/>
-          <w:szCs w:val="26"/>
-        </w:rPr>
-        <w:t xml:space="preserve">ước Cộng Hòa Xã Hội Chủ Nghĩa Việt Nam </w:t>
-      </w:r>
-      <w:r>
-        <w:rPr>
-          <w:rFonts w:ascii="Times New Roman" w:eastAsia="Times New Roman" w:hAnsi="Times New Roman" w:cs="Times New Roman"/>
-          <w:i/>
-          <w:iCs/>
-          <w:color w:val="222222"/>
-          <w:sz w:val="26"/>
-          <w:szCs w:val="26"/>
-        </w:rPr>
-        <w:t>và Nghị quyết số 45/2005-QH 11 ngày 14/06/2005 của Quốc hội khóa XI kỳ họp thứ 7 về việc thi hành Bộ Luật dân sự;</w:t>
+        <w:t>Căn cứ Bộ Luật Dân sự số 33/2005-QH 11 ngày 14/06/2005 của Quốc Hội nước Cộng Hòa Xã Hội Chủ Nghĩa Việt Nam và Nghị quyết số 45/2005-QH 11 ngày 14/06/2005 của Quốc hội khóa XI kỳ họp thứ 7 về việc thi hành Bộ Luật dân sự;</w:t>
       </w:r>
     </w:p>
     <w:p>
@@ -852,7 +761,6 @@
           <w:sz w:val="26"/>
           <w:szCs w:val="26"/>
         </w:rPr>
-        <w:lastRenderedPageBreak/>
         <w:t>ĐIỀU I: NỘI DUNG HỢP ĐỒNG</w:t>
       </w:r>
     </w:p>
@@ -925,7 +833,17 @@
           <w:szCs w:val="26"/>
         </w:rPr>
         <w:tab/>
-        <w:t>Tổng diện tích là 160m</w:t>
+        <w:t>Tổng diện tích là 149,92</w:t>
+      </w:r>
+      <w:r>
+        <w:rPr>
+          <w:rFonts w:ascii="Times New Roman" w:eastAsia="Times New Roman" w:hAnsi="Times New Roman" w:cs="Times New Roman"/>
+          <w:iCs/>
+          <w:color w:val="222222"/>
+          <w:sz w:val="26"/>
+          <w:szCs w:val="26"/>
+        </w:rPr>
+        <w:t>m</w:t>
       </w:r>
       <w:r>
         <w:rPr>
@@ -1385,7 +1303,27 @@
           <w:sz w:val="26"/>
           <w:szCs w:val="26"/>
         </w:rPr>
-        <w:t>Ngày khởi công 26/05/2018.</w:t>
+        <w:t>Ngày khởi công</w:t>
+      </w:r>
+      <w:r>
+        <w:rPr>
+          <w:rFonts w:ascii="Times New Roman" w:eastAsia="Times New Roman" w:hAnsi="Times New Roman" w:cs="Times New Roman"/>
+          <w:iCs/>
+          <w:color w:val="222222"/>
+          <w:sz w:val="26"/>
+          <w:szCs w:val="26"/>
+        </w:rPr>
+        <w:t>:</w:t>
+      </w:r>
+      <w:r>
+        <w:rPr>
+          <w:rFonts w:ascii="Times New Roman" w:eastAsia="Times New Roman" w:hAnsi="Times New Roman" w:cs="Times New Roman"/>
+          <w:iCs/>
+          <w:color w:val="222222"/>
+          <w:sz w:val="26"/>
+          <w:szCs w:val="26"/>
+        </w:rPr>
+        <w:t xml:space="preserve"> 26/05/2018.</w:t>
       </w:r>
     </w:p>
     <w:p>
@@ -1420,7 +1358,27 @@
           <w:sz w:val="26"/>
           <w:szCs w:val="26"/>
         </w:rPr>
-        <w:t xml:space="preserve">Ngày hoàn thành </w:t>
+        <w:t>Ngày hoàn thành</w:t>
+      </w:r>
+      <w:r>
+        <w:rPr>
+          <w:rFonts w:ascii="Times New Roman" w:eastAsia="Times New Roman" w:hAnsi="Times New Roman" w:cs="Times New Roman"/>
+          <w:iCs/>
+          <w:color w:val="222222"/>
+          <w:sz w:val="26"/>
+          <w:szCs w:val="26"/>
+        </w:rPr>
+        <w:t>:</w:t>
+      </w:r>
+      <w:r>
+        <w:rPr>
+          <w:rFonts w:ascii="Times New Roman" w:eastAsia="Times New Roman" w:hAnsi="Times New Roman" w:cs="Times New Roman"/>
+          <w:iCs/>
+          <w:color w:val="222222"/>
+          <w:sz w:val="26"/>
+          <w:szCs w:val="26"/>
+        </w:rPr>
+        <w:t xml:space="preserve"> </w:t>
       </w:r>
       <w:r>
         <w:rPr>
@@ -1486,7 +1444,20 @@
           <w:sz w:val="26"/>
           <w:szCs w:val="26"/>
         </w:rPr>
-        <w:t>ĐIỀU III: ĐIỀU KHOẢN THANH TOÁN</w:t>
+        <w:t>ĐIỀU III: ĐIỀU KHOẢN THANH TO</w:t>
+      </w:r>
+      <w:bookmarkStart w:id="0" w:name="_GoBack"/>
+      <w:bookmarkEnd w:id="0"/>
+      <w:r>
+        <w:rPr>
+          <w:rFonts w:ascii="Times New Roman" w:eastAsia="Times New Roman" w:hAnsi="Times New Roman" w:cs="Times New Roman"/>
+          <w:b/>
+          <w:iCs/>
+          <w:color w:val="222222"/>
+          <w:sz w:val="26"/>
+          <w:szCs w:val="26"/>
+        </w:rPr>
+        <w:t>ÁN</w:t>
       </w:r>
     </w:p>
     <w:p>
@@ -1627,7 +1598,6 @@
           <w:sz w:val="26"/>
           <w:szCs w:val="26"/>
         </w:rPr>
-        <w:lastRenderedPageBreak/>
         <w:t>ĐIỀU IV: CAM KẾT CHUNG</w:t>
       </w:r>
     </w:p>
